--- a/docs/docs.docx
+++ b/docs/docs.docx
@@ -141,8 +141,6 @@
           <w:szCs w:val="20"/>
         </w:rPr>
       </w:pPr>
-      <w:bookmarkStart w:id="0" w:name="_GoBack"/>
-      <w:bookmarkEnd w:id="0"/>
     </w:p>
     <w:p>
       <w:pPr>
@@ -6499,7 +6497,7 @@
         </w:rPr>
         <w:lastRenderedPageBreak/>
         <w:drawing>
-          <wp:anchor distT="0" distB="0" distL="114300" distR="114300" simplePos="0" relativeHeight="251662848" behindDoc="0" locked="0" layoutInCell="1" allowOverlap="1">
+          <wp:anchor distT="0" distB="0" distL="114300" distR="114300" simplePos="0" relativeHeight="251656704" behindDoc="0" locked="0" layoutInCell="1" allowOverlap="1">
             <wp:simplePos x="0" y="0"/>
             <wp:positionH relativeFrom="column">
               <wp:posOffset>451485</wp:posOffset>
@@ -6600,6 +6598,18 @@
         </w:rPr>
         <w:t>:</w:t>
       </w:r>
+      <w:r>
+        <w:rPr>
+          <w:rFonts w:ascii="Verdana" w:hAnsi="Verdana"/>
+          <w:b/>
+          <w:bCs/>
+          <w:noProof/>
+          <w:sz w:val="20"/>
+          <w:szCs w:val="20"/>
+          <w:lang w:val="hu-HU" w:eastAsia="hu-HU" w:bidi="ar-SA"/>
+        </w:rPr>
+        <w:t xml:space="preserve"> </w:t>
+      </w:r>
     </w:p>
     <w:p>
       <w:pPr>
@@ -6614,48 +6624,65 @@
       </w:pPr>
       <w:r>
         <w:rPr>
-          <w:noProof/>
-          <w:sz w:val="20"/>
-          <w:szCs w:val="20"/>
-        </w:rPr>
-        <w:pict>
-          <v:shapetype id="_x0000_t75" coordsize="21600,21600" o:spt="75" o:preferrelative="t" path="m@4@5l@4@11@9@11@9@5xe" filled="f" stroked="f">
-            <v:stroke joinstyle="miter"/>
-            <v:formulas>
-              <v:f eqn="if lineDrawn pixelLineWidth 0"/>
-              <v:f eqn="sum @0 1 0"/>
-              <v:f eqn="sum 0 0 @1"/>
-              <v:f eqn="prod @2 1 2"/>
-              <v:f eqn="prod @3 21600 pixelWidth"/>
-              <v:f eqn="prod @3 21600 pixelHeight"/>
-              <v:f eqn="sum @0 0 1"/>
-              <v:f eqn="prod @6 1 2"/>
-              <v:f eqn="prod @7 21600 pixelWidth"/>
-              <v:f eqn="sum @8 21600 0"/>
-              <v:f eqn="prod @7 21600 pixelHeight"/>
-              <v:f eqn="sum @10 21600 0"/>
-            </v:formulas>
-            <v:path o:extrusionok="f" gradientshapeok="t" o:connecttype="rect"/>
-            <o:lock v:ext="edit" aspectratio="t"/>
-          </v:shapetype>
-          <v:shape id="_x0000_s1026" type="#_x0000_t75" style="position:absolute;margin-left:.3pt;margin-top:260.2pt;width:493.75pt;height:391.3pt;z-index:251662336;mso-position-horizontal-relative:text;mso-position-vertical-relative:text;mso-width-relative:page;mso-height-relative:page">
-            <v:imagedata r:id="rId9" o:title="ClassDiagram"/>
-            <w10:wrap type="square"/>
-          </v:shape>
-        </w:pict>
-      </w:r>
-      <w:proofErr w:type="spellStart"/>
-      <w:r>
-        <w:rPr>
           <w:rFonts w:ascii="Verdana" w:hAnsi="Verdana"/>
           <w:b/>
           <w:bCs/>
-          <w:sz w:val="20"/>
-          <w:szCs w:val="20"/>
-        </w:rPr>
-        <w:t>Osztálydiagram</w:t>
-      </w:r>
-      <w:proofErr w:type="spellEnd"/>
+          <w:noProof/>
+          <w:sz w:val="20"/>
+          <w:szCs w:val="20"/>
+          <w:lang w:val="hu-HU" w:eastAsia="hu-HU" w:bidi="ar-SA"/>
+        </w:rPr>
+        <w:drawing>
+          <wp:anchor distT="0" distB="0" distL="114300" distR="114300" simplePos="0" relativeHeight="251658752" behindDoc="0" locked="0" layoutInCell="1" allowOverlap="1">
+            <wp:simplePos x="0" y="0"/>
+            <wp:positionH relativeFrom="column">
+              <wp:posOffset>635</wp:posOffset>
+            </wp:positionH>
+            <wp:positionV relativeFrom="paragraph">
+              <wp:posOffset>3553978</wp:posOffset>
+            </wp:positionV>
+            <wp:extent cx="6332220" cy="4952365"/>
+            <wp:effectExtent l="0" t="0" r="0" b="0"/>
+            <wp:wrapSquare wrapText="bothSides"/>
+            <wp:docPr id="2" name="Kép 2"/>
+            <wp:cNvGraphicFramePr>
+              <a:graphicFrameLocks xmlns:a="http://schemas.openxmlformats.org/drawingml/2006/main" noChangeAspect="1"/>
+            </wp:cNvGraphicFramePr>
+            <a:graphic xmlns:a="http://schemas.openxmlformats.org/drawingml/2006/main">
+              <a:graphicData uri="http://schemas.openxmlformats.org/drawingml/2006/picture">
+                <pic:pic xmlns:pic="http://schemas.openxmlformats.org/drawingml/2006/picture">
+                  <pic:nvPicPr>
+                    <pic:cNvPr id="2" name="ClassDiagram.png"/>
+                    <pic:cNvPicPr/>
+                  </pic:nvPicPr>
+                  <pic:blipFill>
+                    <a:blip r:embed="rId9">
+                      <a:extLst>
+                        <a:ext uri="{28A0092B-C50C-407E-A947-70E740481C1C}">
+                          <a14:useLocalDpi xmlns:a14="http://schemas.microsoft.com/office/drawing/2010/main" val="0"/>
+                        </a:ext>
+                      </a:extLst>
+                    </a:blip>
+                    <a:stretch>
+                      <a:fillRect/>
+                    </a:stretch>
+                  </pic:blipFill>
+                  <pic:spPr>
+                    <a:xfrm>
+                      <a:off x="0" y="0"/>
+                      <a:ext cx="6332220" cy="4952365"/>
+                    </a:xfrm>
+                    <a:prstGeom prst="rect">
+                      <a:avLst/>
+                    </a:prstGeom>
+                  </pic:spPr>
+                </pic:pic>
+              </a:graphicData>
+            </a:graphic>
+          </wp:anchor>
+        </w:drawing>
+      </w:r>
+      <w:proofErr w:type="spellStart"/>
       <w:r>
         <w:rPr>
           <w:rFonts w:ascii="Verdana" w:hAnsi="Verdana"/>
@@ -6664,8 +6691,21 @@
           <w:sz w:val="20"/>
           <w:szCs w:val="20"/>
         </w:rPr>
+        <w:t>Osztálydiagram</w:t>
+      </w:r>
+      <w:proofErr w:type="spellEnd"/>
+      <w:r>
+        <w:rPr>
+          <w:rFonts w:ascii="Verdana" w:hAnsi="Verdana"/>
+          <w:b/>
+          <w:bCs/>
+          <w:sz w:val="20"/>
+          <w:szCs w:val="20"/>
+        </w:rPr>
         <w:t>:</w:t>
       </w:r>
+      <w:bookmarkStart w:id="0" w:name="_GoBack"/>
+      <w:bookmarkEnd w:id="0"/>
     </w:p>
     <w:sectPr>
       <w:headerReference w:type="default" r:id="rId10"/>
@@ -8129,7 +8169,7 @@
 </file>
 
 <file path=customXml/itemProps1.xml><?xml version="1.0" encoding="utf-8"?>
-<ds:datastoreItem xmlns:ds="http://schemas.openxmlformats.org/officeDocument/2006/customXml" ds:itemID="{647BD263-7619-4302-A2FD-AE0F8AC0839B}">
+<ds:datastoreItem xmlns:ds="http://schemas.openxmlformats.org/officeDocument/2006/customXml" ds:itemID="{0C7B21F9-D197-4265-A3D7-D06385CBEF4B}">
   <ds:schemaRefs>
     <ds:schemaRef ds:uri="http://schemas.openxmlformats.org/officeDocument/2006/bibliography"/>
   </ds:schemaRefs>
